--- a/project proposal/Project 2 Proposal.docx
+++ b/project proposal/Project 2 Proposal.docx
@@ -64,7 +64,23 @@
           <w:rFonts w:ascii="Times New Roman" w:hAnsi="Times New Roman" w:cs="Times New Roman"/>
           <w:highlight w:val="yellow"/>
         </w:rPr>
-        <w:t>Link to primary Github:</w:t>
+        <w:t xml:space="preserve">Link to primary </w:t>
+      </w:r>
+      <w:proofErr w:type="spellStart"/>
+      <w:r>
+        <w:rPr>
+          <w:rFonts w:ascii="Times New Roman" w:hAnsi="Times New Roman" w:cs="Times New Roman"/>
+          <w:highlight w:val="yellow"/>
+        </w:rPr>
+        <w:t>Github</w:t>
+      </w:r>
+      <w:proofErr w:type="spellEnd"/>
+      <w:r>
+        <w:rPr>
+          <w:rFonts w:ascii="Times New Roman" w:hAnsi="Times New Roman" w:cs="Times New Roman"/>
+          <w:highlight w:val="yellow"/>
+        </w:rPr>
+        <w:t>:</w:t>
       </w:r>
       <w:r>
         <w:rPr>
@@ -190,21 +206,7 @@
             <w:rStyle w:val="Hyperlink"/>
             <w:rFonts w:ascii="Times New Roman" w:hAnsi="Times New Roman" w:cs="Times New Roman"/>
           </w:rPr>
-          <w:t>htt</w:t>
-        </w:r>
-        <w:r>
-          <w:rPr>
-            <w:rStyle w:val="Hyperlink"/>
-            <w:rFonts w:ascii="Times New Roman" w:hAnsi="Times New Roman" w:cs="Times New Roman"/>
-          </w:rPr>
-          <w:t>p</w:t>
-        </w:r>
-        <w:r>
-          <w:rPr>
-            <w:rStyle w:val="Hyperlink"/>
-            <w:rFonts w:ascii="Times New Roman" w:hAnsi="Times New Roman" w:cs="Times New Roman"/>
-          </w:rPr>
-          <w:t>s://worldpopulationreview.com/us-counties/states/md</w:t>
+          <w:t>https://worldpopulationreview.com/us-counties/states/md</w:t>
         </w:r>
       </w:hyperlink>
       <w:r>
@@ -270,21 +272,7 @@
             <w:rStyle w:val="Hyperlink"/>
             <w:rFonts w:ascii="Times New Roman" w:hAnsi="Times New Roman" w:cs="Times New Roman"/>
           </w:rPr>
-          <w:t>https://www.bea.gov/data/income-saving/personal-</w:t>
-        </w:r>
-        <w:r>
-          <w:rPr>
-            <w:rStyle w:val="Hyperlink"/>
-            <w:rFonts w:ascii="Times New Roman" w:hAnsi="Times New Roman" w:cs="Times New Roman"/>
-          </w:rPr>
-          <w:t>i</w:t>
-        </w:r>
-        <w:r>
-          <w:rPr>
-            <w:rStyle w:val="Hyperlink"/>
-            <w:rFonts w:ascii="Times New Roman" w:hAnsi="Times New Roman" w:cs="Times New Roman"/>
-          </w:rPr>
-          <w:t>ncome-county-metro-and-other-areas</w:t>
+          <w:t>https://www.bea.gov/data/income-saving/personal-income-county-metro-and-other-areas</w:t>
         </w:r>
       </w:hyperlink>
       <w:r>
@@ -373,7 +361,39 @@
           <w:color w:val="000000" w:themeColor="text1"/>
           <w:shd w:val="clear" w:color="auto" w:fill="FFFFFF"/>
         </w:rPr>
-        <w:t xml:space="preserve">We are marketing the idea of opening up a new location to </w:t>
+        <w:t xml:space="preserve">We are marketing the idea of </w:t>
+      </w:r>
+      <w:r>
+        <w:rPr>
+          <w:rFonts w:ascii="Times New Roman" w:eastAsia="Times New Roman" w:hAnsi="Times New Roman" w:cs="Times New Roman"/>
+          <w:color w:val="000000" w:themeColor="text1"/>
+          <w:shd w:val="clear" w:color="auto" w:fill="FFFFFF"/>
+        </w:rPr>
+        <w:t xml:space="preserve">using a perspective store locator to assist with </w:t>
+      </w:r>
+      <w:r>
+        <w:rPr>
+          <w:rFonts w:ascii="Times New Roman" w:eastAsia="Times New Roman" w:hAnsi="Times New Roman" w:cs="Times New Roman"/>
+          <w:color w:val="000000" w:themeColor="text1"/>
+          <w:shd w:val="clear" w:color="auto" w:fill="FFFFFF"/>
+        </w:rPr>
+        <w:t>opening up a new location</w:t>
+      </w:r>
+      <w:r>
+        <w:rPr>
+          <w:rFonts w:ascii="Times New Roman" w:eastAsia="Times New Roman" w:hAnsi="Times New Roman" w:cs="Times New Roman"/>
+          <w:color w:val="000000" w:themeColor="text1"/>
+          <w:shd w:val="clear" w:color="auto" w:fill="FFFFFF"/>
+        </w:rPr>
+        <w:t>. This idea will be presented t</w:t>
+      </w:r>
+      <w:r>
+        <w:rPr>
+          <w:rFonts w:ascii="Times New Roman" w:eastAsia="Times New Roman" w:hAnsi="Times New Roman" w:cs="Times New Roman"/>
+          <w:color w:val="000000" w:themeColor="text1"/>
+          <w:shd w:val="clear" w:color="auto" w:fill="FFFFFF"/>
+        </w:rPr>
+        <w:t xml:space="preserve">o </w:t>
       </w:r>
       <w:r>
         <w:rPr>
@@ -1592,6 +1612,7 @@
   <w:style w:type="character" w:default="1" w:styleId="DefaultParagraphFont">
     <w:name w:val="Default Paragraph Font"/>
     <w:uiPriority w:val="1"/>
+    <w:semiHidden/>
     <w:unhideWhenUsed/>
   </w:style>
   <w:style w:type="table" w:default="1" w:styleId="TableNormal">
